--- a/Meeting Minutes/Meeting Minutes Template/MEETING MINUTES template.docx
+++ b/Meeting Minutes/Meeting Minutes Template/MEETING MINUTES template.docx
@@ -1,6 +1,6 @@
 
 <file path=word/document.xml><?xml version="1.0" encoding="utf-8"?>
-<w:document xmlns:ve="http://schemas.openxmlformats.org/markup-compatibility/2006" xmlns:o="urn:schemas-microsoft-com:office:office" xmlns:r="http://schemas.openxmlformats.org/officeDocument/2006/relationships" xmlns:m="http://schemas.openxmlformats.org/officeDocument/2006/math" xmlns:v="urn:schemas-microsoft-com:vml" xmlns:wp="http://schemas.openxmlformats.org/drawingml/2006/wordprocessingDrawing" xmlns:w10="urn:schemas-microsoft-com:office:word" xmlns:w="http://schemas.openxmlformats.org/wordprocessingml/2006/main" xmlns:wne="http://schemas.microsoft.com/office/word/2006/wordml">
+<w:document xmlns:wpc="http://schemas.microsoft.com/office/word/2010/wordprocessingCanvas" xmlns:cx="http://schemas.microsoft.com/office/drawing/2014/chartex" xmlns:mc="http://schemas.openxmlformats.org/markup-compatibility/2006" xmlns:o="urn:schemas-microsoft-com:office:office" xmlns:r="http://schemas.openxmlformats.org/officeDocument/2006/relationships" xmlns:m="http://schemas.openxmlformats.org/officeDocument/2006/math" xmlns:v="urn:schemas-microsoft-com:vml" xmlns:wp14="http://schemas.microsoft.com/office/word/2010/wordprocessingDrawing" xmlns:wp="http://schemas.openxmlformats.org/drawingml/2006/wordprocessingDrawing" xmlns:w10="urn:schemas-microsoft-com:office:word" xmlns:w="http://schemas.openxmlformats.org/wordprocessingml/2006/main" xmlns:w14="http://schemas.microsoft.com/office/word/2010/wordml" xmlns:w15="http://schemas.microsoft.com/office/word/2012/wordml" xmlns:w16se="http://schemas.microsoft.com/office/word/2015/wordml/symex" xmlns:wpg="http://schemas.microsoft.com/office/word/2010/wordprocessingGroup" xmlns:wpi="http://schemas.microsoft.com/office/word/2010/wordprocessingInk" xmlns:wne="http://schemas.microsoft.com/office/word/2006/wordml" xmlns:wps="http://schemas.microsoft.com/office/word/2010/wordprocessingShape" mc:Ignorable="w14 w15 w16se wp14">
   <w:body>
     <w:p>
       <w:pPr>
@@ -31,21 +31,33 @@
       <w:r>
         <w:t>Date of Meeting :</w:t>
       </w:r>
+      <w:r>
+        <w:t xml:space="preserve"> 27/02/2019</w:t>
+      </w:r>
     </w:p>
     <w:p>
       <w:r>
         <w:t>Time of Meeting :</w:t>
       </w:r>
+      <w:r>
+        <w:t xml:space="preserve"> 09:37</w:t>
+      </w:r>
     </w:p>
     <w:p>
       <w:r>
         <w:t>Attendees:-</w:t>
       </w:r>
+      <w:r>
+        <w:t xml:space="preserve"> Ben carter, Brad Pablo, Giles margerum, Nick bowen</w:t>
+      </w:r>
     </w:p>
     <w:p>
       <w:r>
         <w:t>Apologies from:-</w:t>
       </w:r>
+      <w:r>
+        <w:t xml:space="preserve"> N/A</w:t>
+      </w:r>
     </w:p>
     <w:p>
       <w:pPr>
@@ -65,7 +77,22 @@
         <w:t>What went well</w:t>
       </w:r>
       <w:r>
-        <w:t xml:space="preserve"> :  be specific </w:t>
+        <w:t xml:space="preserve"> : Tasks all completed early and up to the standard for the</w:t>
+      </w:r>
+      <w:r>
+        <w:t xml:space="preserve"> game with matching themes for </w:t>
+      </w:r>
+      <w:r>
+        <w:t>the p</w:t>
+      </w:r>
+      <w:r>
+        <w:t>layer character, tilemap and the ui designs.</w:t>
+      </w:r>
+      <w:r>
+        <w:t xml:space="preserve"> The game was remade for controller to meet the progress that was made with keyboard and mouse.</w:t>
+      </w:r>
+      <w:r>
+        <w:t xml:space="preserve"> </w:t>
       </w:r>
     </w:p>
     <w:p>
@@ -73,7 +100,7 @@
         <w:t>What went badly</w:t>
       </w:r>
       <w:r>
-        <w:t xml:space="preserve"> : be specific</w:t>
+        <w:t xml:space="preserve"> : The sprint was closed early meaning group members couldn’t check if their tasks were moved back or not. </w:t>
       </w:r>
     </w:p>
     <w:p>
@@ -81,7 +108,10 @@
         <w:t>Feedback Recieved</w:t>
       </w:r>
       <w:r>
-        <w:t xml:space="preserve"> : On any aspect of the game, either from tutors, or playtesters etc.</w:t>
+        <w:t xml:space="preserve"> : </w:t>
+      </w:r>
+      <w:r>
+        <w:t>N/A</w:t>
       </w:r>
     </w:p>
     <w:p>
@@ -91,30 +121,57 @@
     </w:p>
     <w:p>
       <w:r>
-        <w:t>Person 1</w:t>
+        <w:rPr>
+          <w:b/>
+        </w:rPr>
+        <w:t>Ben Carter-</w:t>
+      </w:r>
+      <w:r>
+        <w:t xml:space="preserve"> Player and shield movements with the use of console controller and implementing HP for the character and enemies.</w:t>
       </w:r>
       <w:r>
         <w:br/>
-        <w:t>Person 2</w:t>
+      </w:r>
+      <w:r>
+        <w:rPr>
+          <w:b/>
+        </w:rPr>
+        <w:t>Brad Pablo-</w:t>
+      </w:r>
+      <w:r>
+        <w:t xml:space="preserve"> Creating 2/3 level platform mood boards regarding to the chosen theme, a mood board of possible projectile designs and designing rough level platform concepts for the game.</w:t>
       </w:r>
       <w:r>
         <w:br/>
-        <w:t>Person 3</w:t>
+      </w:r>
+      <w:r>
+        <w:rPr>
+          <w:b/>
+        </w:rPr>
+        <w:t>Giles Margerum-</w:t>
+      </w:r>
+      <w:r>
+        <w:t xml:space="preserve"> Designing rough concepts for the character and creating 2/3 mood boards for the character regarding to the chosen theme.</w:t>
       </w:r>
       <w:r>
         <w:br/>
-        <w:t>Person 4</w:t>
-      </w:r>
-    </w:p>
-    <w:p>
-      <w:r>
-        <w:t xml:space="preserve">Item 2:-  Overall Aim of the current weeks sprint  (What will the product look like by the end of the sprint. </w:t>
-      </w:r>
-      <w:r>
-        <w:rPr>
-          <w:b/>
-        </w:rPr>
-        <w:t>Be Specific.  We will have a .....That does X and Y</w:t>
+      </w:r>
+      <w:r>
+        <w:rPr>
+          <w:b/>
+        </w:rPr>
+        <w:t>Nicholas Bowen-</w:t>
+      </w:r>
+      <w:r>
+        <w:t xml:space="preserve"> Designing rough UI concepts for the game and creating 2/3 UI mood boards.</w:t>
+      </w:r>
+    </w:p>
+    <w:p>
+      <w:r>
+        <w:t xml:space="preserve">Item 2:-  </w:t>
+      </w:r>
+      <w:r>
+        <w:t>Implement current art assets and prepare for next weeks presentation</w:t>
       </w:r>
     </w:p>
     <w:p>
@@ -132,20 +189,82 @@
     </w:p>
     <w:p>
       <w:r>
-        <w:t>Person 1 tasks</w:t>
-      </w:r>
+        <w:rPr>
+          <w:b/>
+        </w:rPr>
+        <w:t>Ben Carter-</w:t>
+      </w:r>
+      <w:r>
+        <w:rPr>
+          <w:b/>
+        </w:rPr>
+        <w:t xml:space="preserve"> </w:t>
+      </w:r>
+      <w:r>
+        <w:t>Create presentation slides and add the art assets into the game.</w:t>
+      </w:r>
+    </w:p>
+    <w:p>
       <w:r>
         <w:br/>
-        <w:t>Person 2 tasks</w:t>
-      </w:r>
+      </w:r>
+      <w:r>
+        <w:rPr>
+          <w:b/>
+        </w:rPr>
+        <w:t>Brad Pablo-</w:t>
+      </w:r>
+      <w:r>
+        <w:rPr>
+          <w:b/>
+        </w:rPr>
+        <w:t xml:space="preserve"> </w:t>
+      </w:r>
+      <w:r>
+        <w:t>Create presentation slides and create the platforms into a sprite sheet</w:t>
+      </w:r>
+    </w:p>
+    <w:p>
       <w:r>
         <w:br/>
-        <w:t>Person 3 tasks</w:t>
-      </w:r>
+      </w:r>
+      <w:r>
+        <w:rPr>
+          <w:b/>
+        </w:rPr>
+        <w:t>Giles Margerum-</w:t>
+      </w:r>
+      <w:r>
+        <w:rPr>
+          <w:b/>
+        </w:rPr>
+        <w:t xml:space="preserve"> </w:t>
+      </w:r>
+      <w:r>
+        <w:t>Create presentation slides and create the finalised character design idea</w:t>
+      </w:r>
+    </w:p>
+    <w:p>
       <w:r>
         <w:br/>
-        <w:t>Person 4 tasks</w:t>
-      </w:r>
+      </w:r>
+      <w:r>
+        <w:rPr>
+          <w:b/>
+        </w:rPr>
+        <w:t>Nicholas Bowen-</w:t>
+      </w:r>
+      <w:r>
+        <w:rPr>
+          <w:b/>
+        </w:rPr>
+        <w:t xml:space="preserve"> </w:t>
+      </w:r>
+      <w:r>
+        <w:t>Create presentation slides and create the finalised background for the game.</w:t>
+      </w:r>
+      <w:bookmarkStart w:id="0" w:name="_GoBack"/>
+      <w:bookmarkEnd w:id="0"/>
     </w:p>
     <w:p>
       <w:r>
@@ -181,7 +300,7 @@
 </file>
 
 <file path=word/styles.xml><?xml version="1.0" encoding="utf-8"?>
-<w:styles xmlns:r="http://schemas.openxmlformats.org/officeDocument/2006/relationships" xmlns:w="http://schemas.openxmlformats.org/wordprocessingml/2006/main">
+<w:styles xmlns:mc="http://schemas.openxmlformats.org/markup-compatibility/2006" xmlns:r="http://schemas.openxmlformats.org/officeDocument/2006/relationships" xmlns:w="http://schemas.openxmlformats.org/wordprocessingml/2006/main" xmlns:w14="http://schemas.microsoft.com/office/word/2010/wordml" xmlns:w15="http://schemas.microsoft.com/office/word/2012/wordml" xmlns:w16se="http://schemas.microsoft.com/office/word/2015/wordml/symex" mc:Ignorable="w14 w15 w16se">
   <w:docDefaults>
     <w:rPrDefault>
       <w:rPr>
@@ -197,144 +316,378 @@
       </w:pPr>
     </w:pPrDefault>
   </w:docDefaults>
-  <w:latentStyles w:defLockedState="0" w:defUIPriority="99" w:defSemiHidden="1" w:defUnhideWhenUsed="1" w:defQFormat="0" w:count="267">
-    <w:lsdException w:name="Normal" w:semiHidden="0" w:uiPriority="0" w:unhideWhenUsed="0" w:qFormat="1"/>
-    <w:lsdException w:name="heading 1" w:semiHidden="0" w:uiPriority="9" w:unhideWhenUsed="0" w:qFormat="1"/>
-    <w:lsdException w:name="heading 2" w:uiPriority="9" w:qFormat="1"/>
-    <w:lsdException w:name="heading 3" w:uiPriority="9" w:qFormat="1"/>
-    <w:lsdException w:name="heading 4" w:uiPriority="9" w:qFormat="1"/>
-    <w:lsdException w:name="heading 5" w:uiPriority="9" w:qFormat="1"/>
-    <w:lsdException w:name="heading 6" w:uiPriority="9" w:qFormat="1"/>
-    <w:lsdException w:name="heading 7" w:uiPriority="9" w:qFormat="1"/>
-    <w:lsdException w:name="heading 8" w:uiPriority="9" w:qFormat="1"/>
-    <w:lsdException w:name="heading 9" w:uiPriority="9" w:qFormat="1"/>
-    <w:lsdException w:name="toc 1" w:uiPriority="39"/>
-    <w:lsdException w:name="toc 2" w:uiPriority="39"/>
-    <w:lsdException w:name="toc 3" w:uiPriority="39"/>
-    <w:lsdException w:name="toc 4" w:uiPriority="39"/>
-    <w:lsdException w:name="toc 5" w:uiPriority="39"/>
-    <w:lsdException w:name="toc 6" w:uiPriority="39"/>
-    <w:lsdException w:name="toc 7" w:uiPriority="39"/>
-    <w:lsdException w:name="toc 8" w:uiPriority="39"/>
-    <w:lsdException w:name="toc 9" w:uiPriority="39"/>
-    <w:lsdException w:name="caption" w:uiPriority="35" w:qFormat="1"/>
-    <w:lsdException w:name="Title" w:semiHidden="0" w:uiPriority="10" w:unhideWhenUsed="0" w:qFormat="1"/>
-    <w:lsdException w:name="Default Paragraph Font" w:uiPriority="1"/>
-    <w:lsdException w:name="Subtitle" w:semiHidden="0" w:uiPriority="11" w:unhideWhenUsed="0" w:qFormat="1"/>
-    <w:lsdException w:name="Strong" w:semiHidden="0" w:uiPriority="22" w:unhideWhenUsed="0" w:qFormat="1"/>
-    <w:lsdException w:name="Emphasis" w:semiHidden="0" w:uiPriority="20" w:unhideWhenUsed="0" w:qFormat="1"/>
-    <w:lsdException w:name="Table Grid" w:semiHidden="0" w:uiPriority="59" w:unhideWhenUsed="0"/>
-    <w:lsdException w:name="Placeholder Text" w:unhideWhenUsed="0"/>
-    <w:lsdException w:name="No Spacing" w:semiHidden="0" w:uiPriority="1" w:unhideWhenUsed="0" w:qFormat="1"/>
-    <w:lsdException w:name="Light Shading" w:semiHidden="0" w:uiPriority="60" w:unhideWhenUsed="0"/>
-    <w:lsdException w:name="Light List" w:semiHidden="0" w:uiPriority="61" w:unhideWhenUsed="0"/>
-    <w:lsdException w:name="Light Grid" w:semiHidden="0" w:uiPriority="62" w:unhideWhenUsed="0"/>
-    <w:lsdException w:name="Medium Shading 1" w:semiHidden="0" w:uiPriority="63" w:unhideWhenUsed="0"/>
-    <w:lsdException w:name="Medium Shading 2" w:semiHidden="0" w:uiPriority="64" w:unhideWhenUsed="0"/>
-    <w:lsdException w:name="Medium List 1" w:semiHidden="0" w:uiPriority="65" w:unhideWhenUsed="0"/>
-    <w:lsdException w:name="Medium List 2" w:semiHidden="0" w:uiPriority="66" w:unhideWhenUsed="0"/>
-    <w:lsdException w:name="Medium Grid 1" w:semiHidden="0" w:uiPriority="67" w:unhideWhenUsed="0"/>
-    <w:lsdException w:name="Medium Grid 2" w:semiHidden="0" w:uiPriority="68" w:unhideWhenUsed="0"/>
-    <w:lsdException w:name="Medium Grid 3" w:semiHidden="0" w:uiPriority="69" w:unhideWhenUsed="0"/>
-    <w:lsdException w:name="Dark List" w:semiHidden="0" w:uiPriority="70" w:unhideWhenUsed="0"/>
-    <w:lsdException w:name="Colorful Shading" w:semiHidden="0" w:uiPriority="71" w:unhideWhenUsed="0"/>
-    <w:lsdException w:name="Colorful List" w:semiHidden="0" w:uiPriority="72" w:unhideWhenUsed="0"/>
-    <w:lsdException w:name="Colorful Grid" w:semiHidden="0" w:uiPriority="73" w:unhideWhenUsed="0"/>
-    <w:lsdException w:name="Light Shading Accent 1" w:semiHidden="0" w:uiPriority="60" w:unhideWhenUsed="0"/>
-    <w:lsdException w:name="Light List Accent 1" w:semiHidden="0" w:uiPriority="61" w:unhideWhenUsed="0"/>
-    <w:lsdException w:name="Light Grid Accent 1" w:semiHidden="0" w:uiPriority="62" w:unhideWhenUsed="0"/>
-    <w:lsdException w:name="Medium Shading 1 Accent 1" w:semiHidden="0" w:uiPriority="63" w:unhideWhenUsed="0"/>
-    <w:lsdException w:name="Medium Shading 2 Accent 1" w:semiHidden="0" w:uiPriority="64" w:unhideWhenUsed="0"/>
-    <w:lsdException w:name="Medium List 1 Accent 1" w:semiHidden="0" w:uiPriority="65" w:unhideWhenUsed="0"/>
-    <w:lsdException w:name="Revision" w:unhideWhenUsed="0"/>
-    <w:lsdException w:name="List Paragraph" w:semiHidden="0" w:uiPriority="34" w:unhideWhenUsed="0" w:qFormat="1"/>
-    <w:lsdException w:name="Quote" w:semiHidden="0" w:uiPriority="29" w:unhideWhenUsed="0" w:qFormat="1"/>
-    <w:lsdException w:name="Intense Quote" w:semiHidden="0" w:uiPriority="30" w:unhideWhenUsed="0" w:qFormat="1"/>
-    <w:lsdException w:name="Medium List 2 Accent 1" w:semiHidden="0" w:uiPriority="66" w:unhideWhenUsed="0"/>
-    <w:lsdException w:name="Medium Grid 1 Accent 1" w:semiHidden="0" w:uiPriority="67" w:unhideWhenUsed="0"/>
-    <w:lsdException w:name="Medium Grid 2 Accent 1" w:semiHidden="0" w:uiPriority="68" w:unhideWhenUsed="0"/>
-    <w:lsdException w:name="Medium Grid 3 Accent 1" w:semiHidden="0" w:uiPriority="69" w:unhideWhenUsed="0"/>
-    <w:lsdException w:name="Dark List Accent 1" w:semiHidden="0" w:uiPriority="70" w:unhideWhenUsed="0"/>
-    <w:lsdException w:name="Colorful Shading Accent 1" w:semiHidden="0" w:uiPriority="71" w:unhideWhenUsed="0"/>
-    <w:lsdException w:name="Colorful List Accent 1" w:semiHidden="0" w:uiPriority="72" w:unhideWhenUsed="0"/>
-    <w:lsdException w:name="Colorful Grid Accent 1" w:semiHidden="0" w:uiPriority="73" w:unhideWhenUsed="0"/>
-    <w:lsdException w:name="Light Shading Accent 2" w:semiHidden="0" w:uiPriority="60" w:unhideWhenUsed="0"/>
-    <w:lsdException w:name="Light List Accent 2" w:semiHidden="0" w:uiPriority="61" w:unhideWhenUsed="0"/>
-    <w:lsdException w:name="Light Grid Accent 2" w:semiHidden="0" w:uiPriority="62" w:unhideWhenUsed="0"/>
-    <w:lsdException w:name="Medium Shading 1 Accent 2" w:semiHidden="0" w:uiPriority="63" w:unhideWhenUsed="0"/>
-    <w:lsdException w:name="Medium Shading 2 Accent 2" w:semiHidden="0" w:uiPriority="64" w:unhideWhenUsed="0"/>
-    <w:lsdException w:name="Medium List 1 Accent 2" w:semiHidden="0" w:uiPriority="65" w:unhideWhenUsed="0"/>
-    <w:lsdException w:name="Medium List 2 Accent 2" w:semiHidden="0" w:uiPriority="66" w:unhideWhenUsed="0"/>
-    <w:lsdException w:name="Medium Grid 1 Accent 2" w:semiHidden="0" w:uiPriority="67" w:unhideWhenUsed="0"/>
-    <w:lsdException w:name="Medium Grid 2 Accent 2" w:semiHidden="0" w:uiPriority="68" w:unhideWhenUsed="0"/>
-    <w:lsdException w:name="Medium Grid 3 Accent 2" w:semiHidden="0" w:uiPriority="69" w:unhideWhenUsed="0"/>
-    <w:lsdException w:name="Dark List Accent 2" w:semiHidden="0" w:uiPriority="70" w:unhideWhenUsed="0"/>
-    <w:lsdException w:name="Colorful Shading Accent 2" w:semiHidden="0" w:uiPriority="71" w:unhideWhenUsed="0"/>
-    <w:lsdException w:name="Colorful List Accent 2" w:semiHidden="0" w:uiPriority="72" w:unhideWhenUsed="0"/>
-    <w:lsdException w:name="Colorful Grid Accent 2" w:semiHidden="0" w:uiPriority="73" w:unhideWhenUsed="0"/>
-    <w:lsdException w:name="Light Shading Accent 3" w:semiHidden="0" w:uiPriority="60" w:unhideWhenUsed="0"/>
-    <w:lsdException w:name="Light List Accent 3" w:semiHidden="0" w:uiPriority="61" w:unhideWhenUsed="0"/>
-    <w:lsdException w:name="Light Grid Accent 3" w:semiHidden="0" w:uiPriority="62" w:unhideWhenUsed="0"/>
-    <w:lsdException w:name="Medium Shading 1 Accent 3" w:semiHidden="0" w:uiPriority="63" w:unhideWhenUsed="0"/>
-    <w:lsdException w:name="Medium Shading 2 Accent 3" w:semiHidden="0" w:uiPriority="64" w:unhideWhenUsed="0"/>
-    <w:lsdException w:name="Medium List 1 Accent 3" w:semiHidden="0" w:uiPriority="65" w:unhideWhenUsed="0"/>
-    <w:lsdException w:name="Medium List 2 Accent 3" w:semiHidden="0" w:uiPriority="66" w:unhideWhenUsed="0"/>
-    <w:lsdException w:name="Medium Grid 1 Accent 3" w:semiHidden="0" w:uiPriority="67" w:unhideWhenUsed="0"/>
-    <w:lsdException w:name="Medium Grid 2 Accent 3" w:semiHidden="0" w:uiPriority="68" w:unhideWhenUsed="0"/>
-    <w:lsdException w:name="Medium Grid 3 Accent 3" w:semiHidden="0" w:uiPriority="69" w:unhideWhenUsed="0"/>
-    <w:lsdException w:name="Dark List Accent 3" w:semiHidden="0" w:uiPriority="70" w:unhideWhenUsed="0"/>
-    <w:lsdException w:name="Colorful Shading Accent 3" w:semiHidden="0" w:uiPriority="71" w:unhideWhenUsed="0"/>
-    <w:lsdException w:name="Colorful List Accent 3" w:semiHidden="0" w:uiPriority="72" w:unhideWhenUsed="0"/>
-    <w:lsdException w:name="Colorful Grid Accent 3" w:semiHidden="0" w:uiPriority="73" w:unhideWhenUsed="0"/>
-    <w:lsdException w:name="Light Shading Accent 4" w:semiHidden="0" w:uiPriority="60" w:unhideWhenUsed="0"/>
-    <w:lsdException w:name="Light List Accent 4" w:semiHidden="0" w:uiPriority="61" w:unhideWhenUsed="0"/>
-    <w:lsdException w:name="Light Grid Accent 4" w:semiHidden="0" w:uiPriority="62" w:unhideWhenUsed="0"/>
-    <w:lsdException w:name="Medium Shading 1 Accent 4" w:semiHidden="0" w:uiPriority="63" w:unhideWhenUsed="0"/>
-    <w:lsdException w:name="Medium Shading 2 Accent 4" w:semiHidden="0" w:uiPriority="64" w:unhideWhenUsed="0"/>
-    <w:lsdException w:name="Medium List 1 Accent 4" w:semiHidden="0" w:uiPriority="65" w:unhideWhenUsed="0"/>
-    <w:lsdException w:name="Medium List 2 Accent 4" w:semiHidden="0" w:uiPriority="66" w:unhideWhenUsed="0"/>
-    <w:lsdException w:name="Medium Grid 1 Accent 4" w:semiHidden="0" w:uiPriority="67" w:unhideWhenUsed="0"/>
-    <w:lsdException w:name="Medium Grid 2 Accent 4" w:semiHidden="0" w:uiPriority="68" w:unhideWhenUsed="0"/>
-    <w:lsdException w:name="Medium Grid 3 Accent 4" w:semiHidden="0" w:uiPriority="69" w:unhideWhenUsed="0"/>
-    <w:lsdException w:name="Dark List Accent 4" w:semiHidden="0" w:uiPriority="70" w:unhideWhenUsed="0"/>
-    <w:lsdException w:name="Colorful Shading Accent 4" w:semiHidden="0" w:uiPriority="71" w:unhideWhenUsed="0"/>
-    <w:lsdException w:name="Colorful List Accent 4" w:semiHidden="0" w:uiPriority="72" w:unhideWhenUsed="0"/>
-    <w:lsdException w:name="Colorful Grid Accent 4" w:semiHidden="0" w:uiPriority="73" w:unhideWhenUsed="0"/>
-    <w:lsdException w:name="Light Shading Accent 5" w:semiHidden="0" w:uiPriority="60" w:unhideWhenUsed="0"/>
-    <w:lsdException w:name="Light List Accent 5" w:semiHidden="0" w:uiPriority="61" w:unhideWhenUsed="0"/>
-    <w:lsdException w:name="Light Grid Accent 5" w:semiHidden="0" w:uiPriority="62" w:unhideWhenUsed="0"/>
-    <w:lsdException w:name="Medium Shading 1 Accent 5" w:semiHidden="0" w:uiPriority="63" w:unhideWhenUsed="0"/>
-    <w:lsdException w:name="Medium Shading 2 Accent 5" w:semiHidden="0" w:uiPriority="64" w:unhideWhenUsed="0"/>
-    <w:lsdException w:name="Medium List 1 Accent 5" w:semiHidden="0" w:uiPriority="65" w:unhideWhenUsed="0"/>
-    <w:lsdException w:name="Medium List 2 Accent 5" w:semiHidden="0" w:uiPriority="66" w:unhideWhenUsed="0"/>
-    <w:lsdException w:name="Medium Grid 1 Accent 5" w:semiHidden="0" w:uiPriority="67" w:unhideWhenUsed="0"/>
-    <w:lsdException w:name="Medium Grid 2 Accent 5" w:semiHidden="0" w:uiPriority="68" w:unhideWhenUsed="0"/>
-    <w:lsdException w:name="Medium Grid 3 Accent 5" w:semiHidden="0" w:uiPriority="69" w:unhideWhenUsed="0"/>
-    <w:lsdException w:name="Dark List Accent 5" w:semiHidden="0" w:uiPriority="70" w:unhideWhenUsed="0"/>
-    <w:lsdException w:name="Colorful Shading Accent 5" w:semiHidden="0" w:uiPriority="71" w:unhideWhenUsed="0"/>
-    <w:lsdException w:name="Colorful List Accent 5" w:semiHidden="0" w:uiPriority="72" w:unhideWhenUsed="0"/>
-    <w:lsdException w:name="Colorful Grid Accent 5" w:semiHidden="0" w:uiPriority="73" w:unhideWhenUsed="0"/>
-    <w:lsdException w:name="Light Shading Accent 6" w:semiHidden="0" w:uiPriority="60" w:unhideWhenUsed="0"/>
-    <w:lsdException w:name="Light List Accent 6" w:semiHidden="0" w:uiPriority="61" w:unhideWhenUsed="0"/>
-    <w:lsdException w:name="Light Grid Accent 6" w:semiHidden="0" w:uiPriority="62" w:unhideWhenUsed="0"/>
-    <w:lsdException w:name="Medium Shading 1 Accent 6" w:semiHidden="0" w:uiPriority="63" w:unhideWhenUsed="0"/>
-    <w:lsdException w:name="Medium Shading 2 Accent 6" w:semiHidden="0" w:uiPriority="64" w:unhideWhenUsed="0"/>
-    <w:lsdException w:name="Medium List 1 Accent 6" w:semiHidden="0" w:uiPriority="65" w:unhideWhenUsed="0"/>
-    <w:lsdException w:name="Medium List 2 Accent 6" w:semiHidden="0" w:uiPriority="66" w:unhideWhenUsed="0"/>
-    <w:lsdException w:name="Medium Grid 1 Accent 6" w:semiHidden="0" w:uiPriority="67" w:unhideWhenUsed="0"/>
-    <w:lsdException w:name="Medium Grid 2 Accent 6" w:semiHidden="0" w:uiPriority="68" w:unhideWhenUsed="0"/>
-    <w:lsdException w:name="Medium Grid 3 Accent 6" w:semiHidden="0" w:uiPriority="69" w:unhideWhenUsed="0"/>
-    <w:lsdException w:name="Dark List Accent 6" w:semiHidden="0" w:uiPriority="70" w:unhideWhenUsed="0"/>
-    <w:lsdException w:name="Colorful Shading Accent 6" w:semiHidden="0" w:uiPriority="71" w:unhideWhenUsed="0"/>
-    <w:lsdException w:name="Colorful List Accent 6" w:semiHidden="0" w:uiPriority="72" w:unhideWhenUsed="0"/>
-    <w:lsdException w:name="Colorful Grid Accent 6" w:semiHidden="0" w:uiPriority="73" w:unhideWhenUsed="0"/>
-    <w:lsdException w:name="Subtle Emphasis" w:semiHidden="0" w:uiPriority="19" w:unhideWhenUsed="0" w:qFormat="1"/>
-    <w:lsdException w:name="Intense Emphasis" w:semiHidden="0" w:uiPriority="21" w:unhideWhenUsed="0" w:qFormat="1"/>
-    <w:lsdException w:name="Subtle Reference" w:semiHidden="0" w:uiPriority="31" w:unhideWhenUsed="0" w:qFormat="1"/>
-    <w:lsdException w:name="Intense Reference" w:semiHidden="0" w:uiPriority="32" w:unhideWhenUsed="0" w:qFormat="1"/>
-    <w:lsdException w:name="Book Title" w:semiHidden="0" w:uiPriority="33" w:unhideWhenUsed="0" w:qFormat="1"/>
-    <w:lsdException w:name="Bibliography" w:uiPriority="37"/>
-    <w:lsdException w:name="TOC Heading" w:uiPriority="39" w:qFormat="1"/>
+  <w:latentStyles w:defLockedState="0" w:defUIPriority="99" w:defSemiHidden="0" w:defUnhideWhenUsed="0" w:defQFormat="0" w:count="371">
+    <w:lsdException w:name="Normal" w:uiPriority="0" w:qFormat="1"/>
+    <w:lsdException w:name="heading 1" w:uiPriority="9" w:qFormat="1"/>
+    <w:lsdException w:name="heading 2" w:semiHidden="1" w:uiPriority="9" w:unhideWhenUsed="1" w:qFormat="1"/>
+    <w:lsdException w:name="heading 3" w:semiHidden="1" w:uiPriority="9" w:unhideWhenUsed="1" w:qFormat="1"/>
+    <w:lsdException w:name="heading 4" w:semiHidden="1" w:uiPriority="9" w:unhideWhenUsed="1" w:qFormat="1"/>
+    <w:lsdException w:name="heading 5" w:semiHidden="1" w:uiPriority="9" w:unhideWhenUsed="1" w:qFormat="1"/>
+    <w:lsdException w:name="heading 6" w:semiHidden="1" w:uiPriority="9" w:unhideWhenUsed="1" w:qFormat="1"/>
+    <w:lsdException w:name="heading 7" w:semiHidden="1" w:uiPriority="9" w:unhideWhenUsed="1" w:qFormat="1"/>
+    <w:lsdException w:name="heading 8" w:semiHidden="1" w:uiPriority="9" w:unhideWhenUsed="1" w:qFormat="1"/>
+    <w:lsdException w:name="heading 9" w:semiHidden="1" w:uiPriority="9" w:unhideWhenUsed="1" w:qFormat="1"/>
+    <w:lsdException w:name="index 1" w:semiHidden="1" w:unhideWhenUsed="1"/>
+    <w:lsdException w:name="index 2" w:semiHidden="1" w:unhideWhenUsed="1"/>
+    <w:lsdException w:name="index 3" w:semiHidden="1" w:unhideWhenUsed="1"/>
+    <w:lsdException w:name="index 4" w:semiHidden="1" w:unhideWhenUsed="1"/>
+    <w:lsdException w:name="index 5" w:semiHidden="1" w:unhideWhenUsed="1"/>
+    <w:lsdException w:name="index 6" w:semiHidden="1" w:unhideWhenUsed="1"/>
+    <w:lsdException w:name="index 7" w:semiHidden="1" w:unhideWhenUsed="1"/>
+    <w:lsdException w:name="index 8" w:semiHidden="1" w:unhideWhenUsed="1"/>
+    <w:lsdException w:name="index 9" w:semiHidden="1" w:unhideWhenUsed="1"/>
+    <w:lsdException w:name="toc 1" w:semiHidden="1" w:uiPriority="39" w:unhideWhenUsed="1"/>
+    <w:lsdException w:name="toc 2" w:semiHidden="1" w:uiPriority="39" w:unhideWhenUsed="1"/>
+    <w:lsdException w:name="toc 3" w:semiHidden="1" w:uiPriority="39" w:unhideWhenUsed="1"/>
+    <w:lsdException w:name="toc 4" w:semiHidden="1" w:uiPriority="39" w:unhideWhenUsed="1"/>
+    <w:lsdException w:name="toc 5" w:semiHidden="1" w:uiPriority="39" w:unhideWhenUsed="1"/>
+    <w:lsdException w:name="toc 6" w:semiHidden="1" w:uiPriority="39" w:unhideWhenUsed="1"/>
+    <w:lsdException w:name="toc 7" w:semiHidden="1" w:uiPriority="39" w:unhideWhenUsed="1"/>
+    <w:lsdException w:name="toc 8" w:semiHidden="1" w:uiPriority="39" w:unhideWhenUsed="1"/>
+    <w:lsdException w:name="toc 9" w:semiHidden="1" w:uiPriority="39" w:unhideWhenUsed="1"/>
+    <w:lsdException w:name="Normal Indent" w:semiHidden="1" w:unhideWhenUsed="1"/>
+    <w:lsdException w:name="footnote text" w:semiHidden="1" w:unhideWhenUsed="1"/>
+    <w:lsdException w:name="annotation text" w:semiHidden="1" w:unhideWhenUsed="1"/>
+    <w:lsdException w:name="header" w:semiHidden="1" w:unhideWhenUsed="1"/>
+    <w:lsdException w:name="footer" w:semiHidden="1" w:unhideWhenUsed="1"/>
+    <w:lsdException w:name="index heading" w:semiHidden="1" w:unhideWhenUsed="1"/>
+    <w:lsdException w:name="caption" w:semiHidden="1" w:uiPriority="35" w:unhideWhenUsed="1" w:qFormat="1"/>
+    <w:lsdException w:name="table of figures" w:semiHidden="1" w:unhideWhenUsed="1"/>
+    <w:lsdException w:name="envelope address" w:semiHidden="1" w:unhideWhenUsed="1"/>
+    <w:lsdException w:name="envelope return" w:semiHidden="1" w:unhideWhenUsed="1"/>
+    <w:lsdException w:name="footnote reference" w:semiHidden="1" w:unhideWhenUsed="1"/>
+    <w:lsdException w:name="annotation reference" w:semiHidden="1" w:unhideWhenUsed="1"/>
+    <w:lsdException w:name="line number" w:semiHidden="1" w:unhideWhenUsed="1"/>
+    <w:lsdException w:name="page number" w:semiHidden="1" w:unhideWhenUsed="1"/>
+    <w:lsdException w:name="endnote reference" w:semiHidden="1" w:unhideWhenUsed="1"/>
+    <w:lsdException w:name="endnote text" w:semiHidden="1" w:unhideWhenUsed="1"/>
+    <w:lsdException w:name="table of authorities" w:semiHidden="1" w:unhideWhenUsed="1"/>
+    <w:lsdException w:name="macro" w:semiHidden="1" w:unhideWhenUsed="1"/>
+    <w:lsdException w:name="toa heading" w:semiHidden="1" w:unhideWhenUsed="1"/>
+    <w:lsdException w:name="List" w:semiHidden="1" w:unhideWhenUsed="1"/>
+    <w:lsdException w:name="List Bullet" w:semiHidden="1" w:unhideWhenUsed="1"/>
+    <w:lsdException w:name="List Number" w:semiHidden="1" w:unhideWhenUsed="1"/>
+    <w:lsdException w:name="List 2" w:semiHidden="1" w:unhideWhenUsed="1"/>
+    <w:lsdException w:name="List 3" w:semiHidden="1" w:unhideWhenUsed="1"/>
+    <w:lsdException w:name="List 4" w:semiHidden="1" w:unhideWhenUsed="1"/>
+    <w:lsdException w:name="List 5" w:semiHidden="1" w:unhideWhenUsed="1"/>
+    <w:lsdException w:name="List Bullet 2" w:semiHidden="1" w:unhideWhenUsed="1"/>
+    <w:lsdException w:name="List Bullet 3" w:semiHidden="1" w:unhideWhenUsed="1"/>
+    <w:lsdException w:name="List Bullet 4" w:semiHidden="1" w:unhideWhenUsed="1"/>
+    <w:lsdException w:name="List Bullet 5" w:semiHidden="1" w:unhideWhenUsed="1"/>
+    <w:lsdException w:name="List Number 2" w:semiHidden="1" w:unhideWhenUsed="1"/>
+    <w:lsdException w:name="List Number 3" w:semiHidden="1" w:unhideWhenUsed="1"/>
+    <w:lsdException w:name="List Number 4" w:semiHidden="1" w:unhideWhenUsed="1"/>
+    <w:lsdException w:name="List Number 5" w:semiHidden="1" w:unhideWhenUsed="1"/>
+    <w:lsdException w:name="Title" w:uiPriority="10" w:qFormat="1"/>
+    <w:lsdException w:name="Closing" w:semiHidden="1" w:unhideWhenUsed="1"/>
+    <w:lsdException w:name="Signature" w:semiHidden="1" w:unhideWhenUsed="1"/>
+    <w:lsdException w:name="Default Paragraph Font" w:semiHidden="1" w:uiPriority="1" w:unhideWhenUsed="1"/>
+    <w:lsdException w:name="Body Text" w:semiHidden="1" w:unhideWhenUsed="1"/>
+    <w:lsdException w:name="Body Text Indent" w:semiHidden="1" w:unhideWhenUsed="1"/>
+    <w:lsdException w:name="List Continue" w:semiHidden="1" w:unhideWhenUsed="1"/>
+    <w:lsdException w:name="List Continue 2" w:semiHidden="1" w:unhideWhenUsed="1"/>
+    <w:lsdException w:name="List Continue 3" w:semiHidden="1" w:unhideWhenUsed="1"/>
+    <w:lsdException w:name="List Continue 4" w:semiHidden="1" w:unhideWhenUsed="1"/>
+    <w:lsdException w:name="List Continue 5" w:semiHidden="1" w:unhideWhenUsed="1"/>
+    <w:lsdException w:name="Message Header" w:semiHidden="1" w:unhideWhenUsed="1"/>
+    <w:lsdException w:name="Subtitle" w:uiPriority="11" w:qFormat="1"/>
+    <w:lsdException w:name="Salutation" w:semiHidden="1" w:unhideWhenUsed="1"/>
+    <w:lsdException w:name="Date" w:semiHidden="1" w:unhideWhenUsed="1"/>
+    <w:lsdException w:name="Body Text First Indent" w:semiHidden="1" w:unhideWhenUsed="1"/>
+    <w:lsdException w:name="Body Text First Indent 2" w:semiHidden="1" w:unhideWhenUsed="1"/>
+    <w:lsdException w:name="Note Heading" w:semiHidden="1" w:unhideWhenUsed="1"/>
+    <w:lsdException w:name="Body Text 2" w:semiHidden="1" w:unhideWhenUsed="1"/>
+    <w:lsdException w:name="Body Text 3" w:semiHidden="1" w:unhideWhenUsed="1"/>
+    <w:lsdException w:name="Body Text Indent 2" w:semiHidden="1" w:unhideWhenUsed="1"/>
+    <w:lsdException w:name="Body Text Indent 3" w:semiHidden="1" w:unhideWhenUsed="1"/>
+    <w:lsdException w:name="Block Text" w:semiHidden="1" w:unhideWhenUsed="1"/>
+    <w:lsdException w:name="Hyperlink" w:semiHidden="1" w:unhideWhenUsed="1"/>
+    <w:lsdException w:name="FollowedHyperlink" w:semiHidden="1" w:unhideWhenUsed="1"/>
+    <w:lsdException w:name="Strong" w:uiPriority="22" w:qFormat="1"/>
+    <w:lsdException w:name="Emphasis" w:uiPriority="20" w:qFormat="1"/>
+    <w:lsdException w:name="Document Map" w:semiHidden="1" w:unhideWhenUsed="1"/>
+    <w:lsdException w:name="Plain Text" w:semiHidden="1" w:unhideWhenUsed="1"/>
+    <w:lsdException w:name="E-mail Signature" w:semiHidden="1" w:unhideWhenUsed="1"/>
+    <w:lsdException w:name="HTML Top of Form" w:semiHidden="1" w:unhideWhenUsed="1"/>
+    <w:lsdException w:name="HTML Bottom of Form" w:semiHidden="1" w:unhideWhenUsed="1"/>
+    <w:lsdException w:name="Normal (Web)" w:semiHidden="1" w:unhideWhenUsed="1"/>
+    <w:lsdException w:name="HTML Acronym" w:semiHidden="1" w:unhideWhenUsed="1"/>
+    <w:lsdException w:name="HTML Address" w:semiHidden="1" w:unhideWhenUsed="1"/>
+    <w:lsdException w:name="HTML Cite" w:semiHidden="1" w:unhideWhenUsed="1"/>
+    <w:lsdException w:name="HTML Code" w:semiHidden="1" w:unhideWhenUsed="1"/>
+    <w:lsdException w:name="HTML Definition" w:semiHidden="1" w:unhideWhenUsed="1"/>
+    <w:lsdException w:name="HTML Keyboard" w:semiHidden="1" w:unhideWhenUsed="1"/>
+    <w:lsdException w:name="HTML Preformatted" w:semiHidden="1" w:unhideWhenUsed="1"/>
+    <w:lsdException w:name="HTML Sample" w:semiHidden="1" w:unhideWhenUsed="1"/>
+    <w:lsdException w:name="HTML Typewriter" w:semiHidden="1" w:unhideWhenUsed="1"/>
+    <w:lsdException w:name="HTML Variable" w:semiHidden="1" w:unhideWhenUsed="1"/>
+    <w:lsdException w:name="Normal Table" w:semiHidden="1" w:unhideWhenUsed="1"/>
+    <w:lsdException w:name="annotation subject" w:semiHidden="1" w:unhideWhenUsed="1"/>
+    <w:lsdException w:name="No List" w:semiHidden="1" w:unhideWhenUsed="1"/>
+    <w:lsdException w:name="Outline List 1" w:semiHidden="1" w:unhideWhenUsed="1"/>
+    <w:lsdException w:name="Outline List 2" w:semiHidden="1" w:unhideWhenUsed="1"/>
+    <w:lsdException w:name="Outline List 3" w:semiHidden="1" w:unhideWhenUsed="1"/>
+    <w:lsdException w:name="Table Simple 1" w:semiHidden="1" w:unhideWhenUsed="1"/>
+    <w:lsdException w:name="Table Simple 2" w:semiHidden="1" w:unhideWhenUsed="1"/>
+    <w:lsdException w:name="Table Simple 3" w:semiHidden="1" w:unhideWhenUsed="1"/>
+    <w:lsdException w:name="Table Classic 1" w:semiHidden="1" w:unhideWhenUsed="1"/>
+    <w:lsdException w:name="Table Classic 2" w:semiHidden="1" w:unhideWhenUsed="1"/>
+    <w:lsdException w:name="Table Classic 3" w:semiHidden="1" w:unhideWhenUsed="1"/>
+    <w:lsdException w:name="Table Classic 4" w:semiHidden="1" w:unhideWhenUsed="1"/>
+    <w:lsdException w:name="Table Colorful 1" w:semiHidden="1" w:unhideWhenUsed="1"/>
+    <w:lsdException w:name="Table Colorful 2" w:semiHidden="1" w:unhideWhenUsed="1"/>
+    <w:lsdException w:name="Table Colorful 3" w:semiHidden="1" w:unhideWhenUsed="1"/>
+    <w:lsdException w:name="Table Columns 1" w:semiHidden="1" w:unhideWhenUsed="1"/>
+    <w:lsdException w:name="Table Columns 2" w:semiHidden="1" w:unhideWhenUsed="1"/>
+    <w:lsdException w:name="Table Columns 3" w:semiHidden="1" w:unhideWhenUsed="1"/>
+    <w:lsdException w:name="Table Columns 4" w:semiHidden="1" w:unhideWhenUsed="1"/>
+    <w:lsdException w:name="Table Columns 5" w:semiHidden="1" w:unhideWhenUsed="1"/>
+    <w:lsdException w:name="Table Grid 1" w:semiHidden="1" w:unhideWhenUsed="1"/>
+    <w:lsdException w:name="Table Grid 2" w:semiHidden="1" w:unhideWhenUsed="1"/>
+    <w:lsdException w:name="Table Grid 3" w:semiHidden="1" w:unhideWhenUsed="1"/>
+    <w:lsdException w:name="Table Grid 4" w:semiHidden="1" w:unhideWhenUsed="1"/>
+    <w:lsdException w:name="Table Grid 5" w:semiHidden="1" w:unhideWhenUsed="1"/>
+    <w:lsdException w:name="Table Grid 6" w:semiHidden="1" w:unhideWhenUsed="1"/>
+    <w:lsdException w:name="Table Grid 7" w:semiHidden="1" w:unhideWhenUsed="1"/>
+    <w:lsdException w:name="Table Grid 8" w:semiHidden="1" w:unhideWhenUsed="1"/>
+    <w:lsdException w:name="Table List 1" w:semiHidden="1" w:unhideWhenUsed="1"/>
+    <w:lsdException w:name="Table List 2" w:semiHidden="1" w:unhideWhenUsed="1"/>
+    <w:lsdException w:name="Table List 3" w:semiHidden="1" w:unhideWhenUsed="1"/>
+    <w:lsdException w:name="Table List 4" w:semiHidden="1" w:unhideWhenUsed="1"/>
+    <w:lsdException w:name="Table List 5" w:semiHidden="1" w:unhideWhenUsed="1"/>
+    <w:lsdException w:name="Table List 6" w:semiHidden="1" w:unhideWhenUsed="1"/>
+    <w:lsdException w:name="Table List 7" w:semiHidden="1" w:unhideWhenUsed="1"/>
+    <w:lsdException w:name="Table List 8" w:semiHidden="1" w:unhideWhenUsed="1"/>
+    <w:lsdException w:name="Table 3D effects 1" w:semiHidden="1" w:unhideWhenUsed="1"/>
+    <w:lsdException w:name="Table 3D effects 2" w:semiHidden="1" w:unhideWhenUsed="1"/>
+    <w:lsdException w:name="Table 3D effects 3" w:semiHidden="1" w:unhideWhenUsed="1"/>
+    <w:lsdException w:name="Table Contemporary" w:semiHidden="1" w:unhideWhenUsed="1"/>
+    <w:lsdException w:name="Table Elegant" w:semiHidden="1" w:unhideWhenUsed="1"/>
+    <w:lsdException w:name="Table Professional" w:semiHidden="1" w:unhideWhenUsed="1"/>
+    <w:lsdException w:name="Table Subtle 1" w:semiHidden="1" w:unhideWhenUsed="1"/>
+    <w:lsdException w:name="Table Subtle 2" w:semiHidden="1" w:unhideWhenUsed="1"/>
+    <w:lsdException w:name="Table Web 1" w:semiHidden="1" w:unhideWhenUsed="1"/>
+    <w:lsdException w:name="Table Web 2" w:semiHidden="1" w:unhideWhenUsed="1"/>
+    <w:lsdException w:name="Table Web 3" w:semiHidden="1" w:unhideWhenUsed="1"/>
+    <w:lsdException w:name="Balloon Text" w:semiHidden="1" w:unhideWhenUsed="1"/>
+    <w:lsdException w:name="Table Grid" w:uiPriority="59"/>
+    <w:lsdException w:name="Table Theme" w:semiHidden="1" w:unhideWhenUsed="1"/>
+    <w:lsdException w:name="Placeholder Text" w:semiHidden="1"/>
+    <w:lsdException w:name="No Spacing" w:uiPriority="1" w:qFormat="1"/>
+    <w:lsdException w:name="Light Shading" w:uiPriority="60"/>
+    <w:lsdException w:name="Light List" w:uiPriority="61"/>
+    <w:lsdException w:name="Light Grid" w:uiPriority="62"/>
+    <w:lsdException w:name="Medium Shading 1" w:uiPriority="63"/>
+    <w:lsdException w:name="Medium Shading 2" w:uiPriority="64"/>
+    <w:lsdException w:name="Medium List 1" w:uiPriority="65"/>
+    <w:lsdException w:name="Medium List 2" w:uiPriority="66"/>
+    <w:lsdException w:name="Medium Grid 1" w:uiPriority="67"/>
+    <w:lsdException w:name="Medium Grid 2" w:uiPriority="68"/>
+    <w:lsdException w:name="Medium Grid 3" w:uiPriority="69"/>
+    <w:lsdException w:name="Dark List" w:uiPriority="70"/>
+    <w:lsdException w:name="Colorful Shading" w:uiPriority="71"/>
+    <w:lsdException w:name="Colorful List" w:uiPriority="72"/>
+    <w:lsdException w:name="Colorful Grid" w:uiPriority="73"/>
+    <w:lsdException w:name="Light Shading Accent 1" w:uiPriority="60"/>
+    <w:lsdException w:name="Light List Accent 1" w:uiPriority="61"/>
+    <w:lsdException w:name="Light Grid Accent 1" w:uiPriority="62"/>
+    <w:lsdException w:name="Medium Shading 1 Accent 1" w:uiPriority="63"/>
+    <w:lsdException w:name="Medium Shading 2 Accent 1" w:uiPriority="64"/>
+    <w:lsdException w:name="Medium List 1 Accent 1" w:uiPriority="65"/>
+    <w:lsdException w:name="Revision" w:semiHidden="1"/>
+    <w:lsdException w:name="List Paragraph" w:uiPriority="34" w:qFormat="1"/>
+    <w:lsdException w:name="Quote" w:uiPriority="29" w:qFormat="1"/>
+    <w:lsdException w:name="Intense Quote" w:uiPriority="30" w:qFormat="1"/>
+    <w:lsdException w:name="Medium List 2 Accent 1" w:uiPriority="66"/>
+    <w:lsdException w:name="Medium Grid 1 Accent 1" w:uiPriority="67"/>
+    <w:lsdException w:name="Medium Grid 2 Accent 1" w:uiPriority="68"/>
+    <w:lsdException w:name="Medium Grid 3 Accent 1" w:uiPriority="69"/>
+    <w:lsdException w:name="Dark List Accent 1" w:uiPriority="70"/>
+    <w:lsdException w:name="Colorful Shading Accent 1" w:uiPriority="71"/>
+    <w:lsdException w:name="Colorful List Accent 1" w:uiPriority="72"/>
+    <w:lsdException w:name="Colorful Grid Accent 1" w:uiPriority="73"/>
+    <w:lsdException w:name="Light Shading Accent 2" w:uiPriority="60"/>
+    <w:lsdException w:name="Light List Accent 2" w:uiPriority="61"/>
+    <w:lsdException w:name="Light Grid Accent 2" w:uiPriority="62"/>
+    <w:lsdException w:name="Medium Shading 1 Accent 2" w:uiPriority="63"/>
+    <w:lsdException w:name="Medium Shading 2 Accent 2" w:uiPriority="64"/>
+    <w:lsdException w:name="Medium List 1 Accent 2" w:uiPriority="65"/>
+    <w:lsdException w:name="Medium List 2 Accent 2" w:uiPriority="66"/>
+    <w:lsdException w:name="Medium Grid 1 Accent 2" w:uiPriority="67"/>
+    <w:lsdException w:name="Medium Grid 2 Accent 2" w:uiPriority="68"/>
+    <w:lsdException w:name="Medium Grid 3 Accent 2" w:uiPriority="69"/>
+    <w:lsdException w:name="Dark List Accent 2" w:uiPriority="70"/>
+    <w:lsdException w:name="Colorful Shading Accent 2" w:uiPriority="71"/>
+    <w:lsdException w:name="Colorful List Accent 2" w:uiPriority="72"/>
+    <w:lsdException w:name="Colorful Grid Accent 2" w:uiPriority="73"/>
+    <w:lsdException w:name="Light Shading Accent 3" w:uiPriority="60"/>
+    <w:lsdException w:name="Light List Accent 3" w:uiPriority="61"/>
+    <w:lsdException w:name="Light Grid Accent 3" w:uiPriority="62"/>
+    <w:lsdException w:name="Medium Shading 1 Accent 3" w:uiPriority="63"/>
+    <w:lsdException w:name="Medium Shading 2 Accent 3" w:uiPriority="64"/>
+    <w:lsdException w:name="Medium List 1 Accent 3" w:uiPriority="65"/>
+    <w:lsdException w:name="Medium List 2 Accent 3" w:uiPriority="66"/>
+    <w:lsdException w:name="Medium Grid 1 Accent 3" w:uiPriority="67"/>
+    <w:lsdException w:name="Medium Grid 2 Accent 3" w:uiPriority="68"/>
+    <w:lsdException w:name="Medium Grid 3 Accent 3" w:uiPriority="69"/>
+    <w:lsdException w:name="Dark List Accent 3" w:uiPriority="70"/>
+    <w:lsdException w:name="Colorful Shading Accent 3" w:uiPriority="71"/>
+    <w:lsdException w:name="Colorful List Accent 3" w:uiPriority="72"/>
+    <w:lsdException w:name="Colorful Grid Accent 3" w:uiPriority="73"/>
+    <w:lsdException w:name="Light Shading Accent 4" w:uiPriority="60"/>
+    <w:lsdException w:name="Light List Accent 4" w:uiPriority="61"/>
+    <w:lsdException w:name="Light Grid Accent 4" w:uiPriority="62"/>
+    <w:lsdException w:name="Medium Shading 1 Accent 4" w:uiPriority="63"/>
+    <w:lsdException w:name="Medium Shading 2 Accent 4" w:uiPriority="64"/>
+    <w:lsdException w:name="Medium List 1 Accent 4" w:uiPriority="65"/>
+    <w:lsdException w:name="Medium List 2 Accent 4" w:uiPriority="66"/>
+    <w:lsdException w:name="Medium Grid 1 Accent 4" w:uiPriority="67"/>
+    <w:lsdException w:name="Medium Grid 2 Accent 4" w:uiPriority="68"/>
+    <w:lsdException w:name="Medium Grid 3 Accent 4" w:uiPriority="69"/>
+    <w:lsdException w:name="Dark List Accent 4" w:uiPriority="70"/>
+    <w:lsdException w:name="Colorful Shading Accent 4" w:uiPriority="71"/>
+    <w:lsdException w:name="Colorful List Accent 4" w:uiPriority="72"/>
+    <w:lsdException w:name="Colorful Grid Accent 4" w:uiPriority="73"/>
+    <w:lsdException w:name="Light Shading Accent 5" w:uiPriority="60"/>
+    <w:lsdException w:name="Light List Accent 5" w:uiPriority="61"/>
+    <w:lsdException w:name="Light Grid Accent 5" w:uiPriority="62"/>
+    <w:lsdException w:name="Medium Shading 1 Accent 5" w:uiPriority="63"/>
+    <w:lsdException w:name="Medium Shading 2 Accent 5" w:uiPriority="64"/>
+    <w:lsdException w:name="Medium List 1 Accent 5" w:uiPriority="65"/>
+    <w:lsdException w:name="Medium List 2 Accent 5" w:uiPriority="66"/>
+    <w:lsdException w:name="Medium Grid 1 Accent 5" w:uiPriority="67"/>
+    <w:lsdException w:name="Medium Grid 2 Accent 5" w:uiPriority="68"/>
+    <w:lsdException w:name="Medium Grid 3 Accent 5" w:uiPriority="69"/>
+    <w:lsdException w:name="Dark List Accent 5" w:uiPriority="70"/>
+    <w:lsdException w:name="Colorful Shading Accent 5" w:uiPriority="71"/>
+    <w:lsdException w:name="Colorful List Accent 5" w:uiPriority="72"/>
+    <w:lsdException w:name="Colorful Grid Accent 5" w:uiPriority="73"/>
+    <w:lsdException w:name="Light Shading Accent 6" w:uiPriority="60"/>
+    <w:lsdException w:name="Light List Accent 6" w:uiPriority="61"/>
+    <w:lsdException w:name="Light Grid Accent 6" w:uiPriority="62"/>
+    <w:lsdException w:name="Medium Shading 1 Accent 6" w:uiPriority="63"/>
+    <w:lsdException w:name="Medium Shading 2 Accent 6" w:uiPriority="64"/>
+    <w:lsdException w:name="Medium List 1 Accent 6" w:uiPriority="65"/>
+    <w:lsdException w:name="Medium List 2 Accent 6" w:uiPriority="66"/>
+    <w:lsdException w:name="Medium Grid 1 Accent 6" w:uiPriority="67"/>
+    <w:lsdException w:name="Medium Grid 2 Accent 6" w:uiPriority="68"/>
+    <w:lsdException w:name="Medium Grid 3 Accent 6" w:uiPriority="69"/>
+    <w:lsdException w:name="Dark List Accent 6" w:uiPriority="70"/>
+    <w:lsdException w:name="Colorful Shading Accent 6" w:uiPriority="71"/>
+    <w:lsdException w:name="Colorful List Accent 6" w:uiPriority="72"/>
+    <w:lsdException w:name="Colorful Grid Accent 6" w:uiPriority="73"/>
+    <w:lsdException w:name="Subtle Emphasis" w:uiPriority="19" w:qFormat="1"/>
+    <w:lsdException w:name="Intense Emphasis" w:uiPriority="21" w:qFormat="1"/>
+    <w:lsdException w:name="Subtle Reference" w:uiPriority="31" w:qFormat="1"/>
+    <w:lsdException w:name="Intense Reference" w:uiPriority="32" w:qFormat="1"/>
+    <w:lsdException w:name="Book Title" w:uiPriority="33" w:qFormat="1"/>
+    <w:lsdException w:name="Bibliography" w:semiHidden="1" w:uiPriority="37" w:unhideWhenUsed="1"/>
+    <w:lsdException w:name="TOC Heading" w:semiHidden="1" w:uiPriority="39" w:unhideWhenUsed="1" w:qFormat="1"/>
+    <w:lsdException w:name="Plain Table 1" w:uiPriority="41"/>
+    <w:lsdException w:name="Plain Table 2" w:uiPriority="42"/>
+    <w:lsdException w:name="Plain Table 3" w:uiPriority="43"/>
+    <w:lsdException w:name="Plain Table 4" w:uiPriority="44"/>
+    <w:lsdException w:name="Plain Table 5" w:uiPriority="45"/>
+    <w:lsdException w:name="Grid Table Light" w:uiPriority="40"/>
+    <w:lsdException w:name="Grid Table 1 Light" w:uiPriority="46"/>
+    <w:lsdException w:name="Grid Table 2" w:uiPriority="47"/>
+    <w:lsdException w:name="Grid Table 3" w:uiPriority="48"/>
+    <w:lsdException w:name="Grid Table 4" w:uiPriority="49"/>
+    <w:lsdException w:name="Grid Table 5 Dark" w:uiPriority="50"/>
+    <w:lsdException w:name="Grid Table 6 Colorful" w:uiPriority="51"/>
+    <w:lsdException w:name="Grid Table 7 Colorful" w:uiPriority="52"/>
+    <w:lsdException w:name="Grid Table 1 Light Accent 1" w:uiPriority="46"/>
+    <w:lsdException w:name="Grid Table 2 Accent 1" w:uiPriority="47"/>
+    <w:lsdException w:name="Grid Table 3 Accent 1" w:uiPriority="48"/>
+    <w:lsdException w:name="Grid Table 4 Accent 1" w:uiPriority="49"/>
+    <w:lsdException w:name="Grid Table 5 Dark Accent 1" w:uiPriority="50"/>
+    <w:lsdException w:name="Grid Table 6 Colorful Accent 1" w:uiPriority="51"/>
+    <w:lsdException w:name="Grid Table 7 Colorful Accent 1" w:uiPriority="52"/>
+    <w:lsdException w:name="Grid Table 1 Light Accent 2" w:uiPriority="46"/>
+    <w:lsdException w:name="Grid Table 2 Accent 2" w:uiPriority="47"/>
+    <w:lsdException w:name="Grid Table 3 Accent 2" w:uiPriority="48"/>
+    <w:lsdException w:name="Grid Table 4 Accent 2" w:uiPriority="49"/>
+    <w:lsdException w:name="Grid Table 5 Dark Accent 2" w:uiPriority="50"/>
+    <w:lsdException w:name="Grid Table 6 Colorful Accent 2" w:uiPriority="51"/>
+    <w:lsdException w:name="Grid Table 7 Colorful Accent 2" w:uiPriority="52"/>
+    <w:lsdException w:name="Grid Table 1 Light Accent 3" w:uiPriority="46"/>
+    <w:lsdException w:name="Grid Table 2 Accent 3" w:uiPriority="47"/>
+    <w:lsdException w:name="Grid Table 3 Accent 3" w:uiPriority="48"/>
+    <w:lsdException w:name="Grid Table 4 Accent 3" w:uiPriority="49"/>
+    <w:lsdException w:name="Grid Table 5 Dark Accent 3" w:uiPriority="50"/>
+    <w:lsdException w:name="Grid Table 6 Colorful Accent 3" w:uiPriority="51"/>
+    <w:lsdException w:name="Grid Table 7 Colorful Accent 3" w:uiPriority="52"/>
+    <w:lsdException w:name="Grid Table 1 Light Accent 4" w:uiPriority="46"/>
+    <w:lsdException w:name="Grid Table 2 Accent 4" w:uiPriority="47"/>
+    <w:lsdException w:name="Grid Table 3 Accent 4" w:uiPriority="48"/>
+    <w:lsdException w:name="Grid Table 4 Accent 4" w:uiPriority="49"/>
+    <w:lsdException w:name="Grid Table 5 Dark Accent 4" w:uiPriority="50"/>
+    <w:lsdException w:name="Grid Table 6 Colorful Accent 4" w:uiPriority="51"/>
+    <w:lsdException w:name="Grid Table 7 Colorful Accent 4" w:uiPriority="52"/>
+    <w:lsdException w:name="Grid Table 1 Light Accent 5" w:uiPriority="46"/>
+    <w:lsdException w:name="Grid Table 2 Accent 5" w:uiPriority="47"/>
+    <w:lsdException w:name="Grid Table 3 Accent 5" w:uiPriority="48"/>
+    <w:lsdException w:name="Grid Table 4 Accent 5" w:uiPriority="49"/>
+    <w:lsdException w:name="Grid Table 5 Dark Accent 5" w:uiPriority="50"/>
+    <w:lsdException w:name="Grid Table 6 Colorful Accent 5" w:uiPriority="51"/>
+    <w:lsdException w:name="Grid Table 7 Colorful Accent 5" w:uiPriority="52"/>
+    <w:lsdException w:name="Grid Table 1 Light Accent 6" w:uiPriority="46"/>
+    <w:lsdException w:name="Grid Table 2 Accent 6" w:uiPriority="47"/>
+    <w:lsdException w:name="Grid Table 3 Accent 6" w:uiPriority="48"/>
+    <w:lsdException w:name="Grid Table 4 Accent 6" w:uiPriority="49"/>
+    <w:lsdException w:name="Grid Table 5 Dark Accent 6" w:uiPriority="50"/>
+    <w:lsdException w:name="Grid Table 6 Colorful Accent 6" w:uiPriority="51"/>
+    <w:lsdException w:name="Grid Table 7 Colorful Accent 6" w:uiPriority="52"/>
+    <w:lsdException w:name="List Table 1 Light" w:uiPriority="46"/>
+    <w:lsdException w:name="List Table 2" w:uiPriority="47"/>
+    <w:lsdException w:name="List Table 3" w:uiPriority="48"/>
+    <w:lsdException w:name="List Table 4" w:uiPriority="49"/>
+    <w:lsdException w:name="List Table 5 Dark" w:uiPriority="50"/>
+    <w:lsdException w:name="List Table 6 Colorful" w:uiPriority="51"/>
+    <w:lsdException w:name="List Table 7 Colorful" w:uiPriority="52"/>
+    <w:lsdException w:name="List Table 1 Light Accent 1" w:uiPriority="46"/>
+    <w:lsdException w:name="List Table 2 Accent 1" w:uiPriority="47"/>
+    <w:lsdException w:name="List Table 3 Accent 1" w:uiPriority="48"/>
+    <w:lsdException w:name="List Table 4 Accent 1" w:uiPriority="49"/>
+    <w:lsdException w:name="List Table 5 Dark Accent 1" w:uiPriority="50"/>
+    <w:lsdException w:name="List Table 6 Colorful Accent 1" w:uiPriority="51"/>
+    <w:lsdException w:name="List Table 7 Colorful Accent 1" w:uiPriority="52"/>
+    <w:lsdException w:name="List Table 1 Light Accent 2" w:uiPriority="46"/>
+    <w:lsdException w:name="List Table 2 Accent 2" w:uiPriority="47"/>
+    <w:lsdException w:name="List Table 3 Accent 2" w:uiPriority="48"/>
+    <w:lsdException w:name="List Table 4 Accent 2" w:uiPriority="49"/>
+    <w:lsdException w:name="List Table 5 Dark Accent 2" w:uiPriority="50"/>
+    <w:lsdException w:name="List Table 6 Colorful Accent 2" w:uiPriority="51"/>
+    <w:lsdException w:name="List Table 7 Colorful Accent 2" w:uiPriority="52"/>
+    <w:lsdException w:name="List Table 1 Light Accent 3" w:uiPriority="46"/>
+    <w:lsdException w:name="List Table 2 Accent 3" w:uiPriority="47"/>
+    <w:lsdException w:name="List Table 3 Accent 3" w:uiPriority="48"/>
+    <w:lsdException w:name="List Table 4 Accent 3" w:uiPriority="49"/>
+    <w:lsdException w:name="List Table 5 Dark Accent 3" w:uiPriority="50"/>
+    <w:lsdException w:name="List Table 6 Colorful Accent 3" w:uiPriority="51"/>
+    <w:lsdException w:name="List Table 7 Colorful Accent 3" w:uiPriority="52"/>
+    <w:lsdException w:name="List Table 1 Light Accent 4" w:uiPriority="46"/>
+    <w:lsdException w:name="List Table 2 Accent 4" w:uiPriority="47"/>
+    <w:lsdException w:name="List Table 3 Accent 4" w:uiPriority="48"/>
+    <w:lsdException w:name="List Table 4 Accent 4" w:uiPriority="49"/>
+    <w:lsdException w:name="List Table 5 Dark Accent 4" w:uiPriority="50"/>
+    <w:lsdException w:name="List Table 6 Colorful Accent 4" w:uiPriority="51"/>
+    <w:lsdException w:name="List Table 7 Colorful Accent 4" w:uiPriority="52"/>
+    <w:lsdException w:name="List Table 1 Light Accent 5" w:uiPriority="46"/>
+    <w:lsdException w:name="List Table 2 Accent 5" w:uiPriority="47"/>
+    <w:lsdException w:name="List Table 3 Accent 5" w:uiPriority="48"/>
+    <w:lsdException w:name="List Table 4 Accent 5" w:uiPriority="49"/>
+    <w:lsdException w:name="List Table 5 Dark Accent 5" w:uiPriority="50"/>
+    <w:lsdException w:name="List Table 6 Colorful Accent 5" w:uiPriority="51"/>
+    <w:lsdException w:name="List Table 7 Colorful Accent 5" w:uiPriority="52"/>
+    <w:lsdException w:name="List Table 1 Light Accent 6" w:uiPriority="46"/>
+    <w:lsdException w:name="List Table 2 Accent 6" w:uiPriority="47"/>
+    <w:lsdException w:name="List Table 3 Accent 6" w:uiPriority="48"/>
+    <w:lsdException w:name="List Table 4 Accent 6" w:uiPriority="49"/>
+    <w:lsdException w:name="List Table 5 Dark Accent 6" w:uiPriority="50"/>
+    <w:lsdException w:name="List Table 6 Colorful Accent 6" w:uiPriority="51"/>
+    <w:lsdException w:name="List Table 7 Colorful Accent 6" w:uiPriority="52"/>
   </w:latentStyles>
   <w:style w:type="paragraph" w:default="1" w:styleId="Normal">
     <w:name w:val="Normal"/>
@@ -352,7 +705,6 @@
     <w:uiPriority w:val="99"/>
     <w:semiHidden/>
     <w:unhideWhenUsed/>
-    <w:qFormat/>
     <w:tblPr>
       <w:tblInd w:w="0" w:type="dxa"/>
       <w:tblCellMar>

--- a/Meeting Minutes/Meeting Minutes Template/MEETING MINUTES template.docx
+++ b/Meeting Minutes/Meeting Minutes Template/MEETING MINUTES template.docx
@@ -1,6 +1,6 @@
 
 <file path=word/document.xml><?xml version="1.0" encoding="utf-8"?>
-<w:document xmlns:wpc="http://schemas.microsoft.com/office/word/2010/wordprocessingCanvas" xmlns:cx="http://schemas.microsoft.com/office/drawing/2014/chartex" xmlns:mc="http://schemas.openxmlformats.org/markup-compatibility/2006" xmlns:o="urn:schemas-microsoft-com:office:office" xmlns:r="http://schemas.openxmlformats.org/officeDocument/2006/relationships" xmlns:m="http://schemas.openxmlformats.org/officeDocument/2006/math" xmlns:v="urn:schemas-microsoft-com:vml" xmlns:wp14="http://schemas.microsoft.com/office/word/2010/wordprocessingDrawing" xmlns:wp="http://schemas.openxmlformats.org/drawingml/2006/wordprocessingDrawing" xmlns:w10="urn:schemas-microsoft-com:office:word" xmlns:w="http://schemas.openxmlformats.org/wordprocessingml/2006/main" xmlns:w14="http://schemas.microsoft.com/office/word/2010/wordml" xmlns:w15="http://schemas.microsoft.com/office/word/2012/wordml" xmlns:w16se="http://schemas.microsoft.com/office/word/2015/wordml/symex" xmlns:wpg="http://schemas.microsoft.com/office/word/2010/wordprocessingGroup" xmlns:wpi="http://schemas.microsoft.com/office/word/2010/wordprocessingInk" xmlns:wne="http://schemas.microsoft.com/office/word/2006/wordml" xmlns:wps="http://schemas.microsoft.com/office/word/2010/wordprocessingShape" mc:Ignorable="w14 w15 w16se wp14">
+<w:document xmlns:wpc="http://schemas.microsoft.com/office/word/2010/wordprocessingCanvas" xmlns:cx="http://schemas.microsoft.com/office/drawing/2014/chartex" xmlns:cx1="http://schemas.microsoft.com/office/drawing/2015/9/8/chartex" xmlns:cx2="http://schemas.microsoft.com/office/drawing/2015/10/21/chartex" xmlns:cx3="http://schemas.microsoft.com/office/drawing/2016/5/9/chartex" xmlns:cx4="http://schemas.microsoft.com/office/drawing/2016/5/10/chartex" xmlns:cx5="http://schemas.microsoft.com/office/drawing/2016/5/11/chartex" xmlns:cx6="http://schemas.microsoft.com/office/drawing/2016/5/12/chartex" xmlns:cx7="http://schemas.microsoft.com/office/drawing/2016/5/13/chartex" xmlns:cx8="http://schemas.microsoft.com/office/drawing/2016/5/14/chartex" xmlns:mc="http://schemas.openxmlformats.org/markup-compatibility/2006" xmlns:aink="http://schemas.microsoft.com/office/drawing/2016/ink" xmlns:am3d="http://schemas.microsoft.com/office/drawing/2017/model3d" xmlns:o="urn:schemas-microsoft-com:office:office" xmlns:r="http://schemas.openxmlformats.org/officeDocument/2006/relationships" xmlns:m="http://schemas.openxmlformats.org/officeDocument/2006/math" xmlns:v="urn:schemas-microsoft-com:vml" xmlns:wp14="http://schemas.microsoft.com/office/word/2010/wordprocessingDrawing" xmlns:wp="http://schemas.openxmlformats.org/drawingml/2006/wordprocessingDrawing" xmlns:w10="urn:schemas-microsoft-com:office:word" xmlns:w="http://schemas.openxmlformats.org/wordprocessingml/2006/main" xmlns:w14="http://schemas.microsoft.com/office/word/2010/wordml" xmlns:w15="http://schemas.microsoft.com/office/word/2012/wordml" xmlns:w16cid="http://schemas.microsoft.com/office/word/2016/wordml/cid" xmlns:w16se="http://schemas.microsoft.com/office/word/2015/wordml/symex" xmlns:wpg="http://schemas.microsoft.com/office/word/2010/wordprocessingGroup" xmlns:wpi="http://schemas.microsoft.com/office/word/2010/wordprocessingInk" xmlns:wne="http://schemas.microsoft.com/office/word/2006/wordml" xmlns:wps="http://schemas.microsoft.com/office/word/2010/wordprocessingShape" mc:Ignorable="w14 w15 w16se w16cid wp14">
   <w:body>
     <w:p>
       <w:pPr>
@@ -29,32 +29,77 @@
     </w:p>
     <w:p>
       <w:r>
-        <w:t>Date of Meeting :</w:t>
-      </w:r>
-      <w:r>
-        <w:t xml:space="preserve"> 27/02/2019</w:t>
-      </w:r>
-    </w:p>
-    <w:p>
-      <w:r>
-        <w:t>Time of Meeting :</w:t>
-      </w:r>
-      <w:r>
-        <w:t xml:space="preserve"> 09:37</w:t>
-      </w:r>
-    </w:p>
-    <w:p>
+        <w:t xml:space="preserve">Date of </w:t>
+      </w:r>
+      <w:proofErr w:type="gramStart"/>
+      <w:r>
+        <w:t>Meeting :</w:t>
+      </w:r>
+      <w:proofErr w:type="gramEnd"/>
+      <w:r>
+        <w:t xml:space="preserve"> </w:t>
+      </w:r>
+      <w:r>
+        <w:t>06</w:t>
+      </w:r>
+      <w:r>
+        <w:t>/0</w:t>
+      </w:r>
+      <w:r>
+        <w:t>3</w:t>
+      </w:r>
+      <w:r>
+        <w:t>/2019</w:t>
+      </w:r>
+    </w:p>
+    <w:p>
+      <w:r>
+        <w:t xml:space="preserve">Time of </w:t>
+      </w:r>
+      <w:proofErr w:type="gramStart"/>
+      <w:r>
+        <w:t>Meeting :</w:t>
+      </w:r>
+      <w:proofErr w:type="gramEnd"/>
+      <w:r>
+        <w:t xml:space="preserve"> </w:t>
+      </w:r>
+      <w:r>
+        <w:t>12:00</w:t>
+      </w:r>
+    </w:p>
+    <w:p>
+      <w:proofErr w:type="gramStart"/>
       <w:r>
         <w:t>Attendees:-</w:t>
       </w:r>
-      <w:r>
-        <w:t xml:space="preserve"> Ben carter, Brad Pablo, Giles margerum, Nick bowen</w:t>
-      </w:r>
-    </w:p>
-    <w:p>
-      <w:r>
-        <w:t>Apologies from:-</w:t>
-      </w:r>
+      <w:proofErr w:type="gramEnd"/>
+      <w:r>
+        <w:t xml:space="preserve"> Ben carter, Brad Pablo, Giles </w:t>
+      </w:r>
+      <w:proofErr w:type="spellStart"/>
+      <w:r>
+        <w:t>margerum</w:t>
+      </w:r>
+      <w:proofErr w:type="spellEnd"/>
+      <w:r>
+        <w:t xml:space="preserve">, Nick </w:t>
+      </w:r>
+      <w:proofErr w:type="spellStart"/>
+      <w:r>
+        <w:t>bowen</w:t>
+      </w:r>
+      <w:proofErr w:type="spellEnd"/>
+    </w:p>
+    <w:p>
+      <w:r>
+        <w:t xml:space="preserve">Apologies </w:t>
+      </w:r>
+      <w:proofErr w:type="gramStart"/>
+      <w:r>
+        <w:t>from:-</w:t>
+      </w:r>
+      <w:proofErr w:type="gramEnd"/>
       <w:r>
         <w:t xml:space="preserve"> N/A</w:t>
       </w:r>
@@ -69,55 +114,110 @@
         <w:rPr>
           <w:b/>
         </w:rPr>
-        <w:t>Item One:-  Postmortem of previous week</w:t>
-      </w:r>
-    </w:p>
-    <w:p>
-      <w:r>
-        <w:t>What went well</w:t>
-      </w:r>
-      <w:r>
-        <w:t xml:space="preserve"> : Tasks all completed early and up to the standard for the</w:t>
-      </w:r>
-      <w:r>
-        <w:t xml:space="preserve"> game with matching themes for </w:t>
-      </w:r>
-      <w:r>
-        <w:t>the p</w:t>
-      </w:r>
-      <w:r>
-        <w:t>layer character, tilemap and the ui designs.</w:t>
-      </w:r>
-      <w:r>
-        <w:t xml:space="preserve"> The game was remade for controller to meet the progress that was made with keyboard and mouse.</w:t>
-      </w:r>
-      <w:r>
-        <w:t xml:space="preserve"> </w:t>
-      </w:r>
-    </w:p>
-    <w:p>
-      <w:r>
-        <w:t>What went badly</w:t>
-      </w:r>
-      <w:r>
-        <w:t xml:space="preserve"> : The sprint was closed early meaning group members couldn’t check if their tasks were moved back or not. </w:t>
-      </w:r>
-    </w:p>
-    <w:p>
-      <w:r>
-        <w:t>Feedback Recieved</w:t>
-      </w:r>
-      <w:r>
-        <w:t xml:space="preserve"> : </w:t>
-      </w:r>
-      <w:r>
-        <w:t>N/A</w:t>
-      </w:r>
-    </w:p>
-    <w:p>
-      <w:r>
-        <w:t>Individual work completed:-</w:t>
-      </w:r>
+        <w:t xml:space="preserve">Item </w:t>
+      </w:r>
+      <w:proofErr w:type="gramStart"/>
+      <w:r>
+        <w:rPr>
+          <w:b/>
+        </w:rPr>
+        <w:t>One:-</w:t>
+      </w:r>
+      <w:proofErr w:type="gramEnd"/>
+      <w:r>
+        <w:rPr>
+          <w:b/>
+        </w:rPr>
+        <w:t xml:space="preserve">  </w:t>
+      </w:r>
+      <w:proofErr w:type="spellStart"/>
+      <w:r>
+        <w:rPr>
+          <w:b/>
+        </w:rPr>
+        <w:t>Postmortem</w:t>
+      </w:r>
+      <w:proofErr w:type="spellEnd"/>
+      <w:r>
+        <w:rPr>
+          <w:b/>
+        </w:rPr>
+        <w:t xml:space="preserve"> of previous week</w:t>
+      </w:r>
+    </w:p>
+    <w:p>
+      <w:r>
+        <w:t xml:space="preserve">What went </w:t>
+      </w:r>
+      <w:proofErr w:type="gramStart"/>
+      <w:r>
+        <w:t>well</w:t>
+      </w:r>
+      <w:r>
+        <w:t xml:space="preserve"> :</w:t>
+      </w:r>
+      <w:proofErr w:type="gramEnd"/>
+      <w:r>
+        <w:t xml:space="preserve"> The group managed to put together a working prototype including a fully made level and put together a presentation with plenty of practice. We have fully clarified multiple objectives for the upcoming weeks to bring our game to a close and polish certain mechanics up such as the shield movement. Lots of good communication this week.</w:t>
+      </w:r>
+    </w:p>
+    <w:p>
+      <w:r>
+        <w:t xml:space="preserve">What went </w:t>
+      </w:r>
+      <w:proofErr w:type="gramStart"/>
+      <w:r>
+        <w:t>badly</w:t>
+      </w:r>
+      <w:r>
+        <w:t xml:space="preserve"> :</w:t>
+      </w:r>
+      <w:proofErr w:type="gramEnd"/>
+      <w:r>
+        <w:t xml:space="preserve"> </w:t>
+      </w:r>
+      <w:r>
+        <w:t xml:space="preserve">Unfortunately the tasks set this week were largely left incomplete on JIRA or not moved until today. This was partly due to the entire group being busy in preparing everything for the presentation and an excessive </w:t>
+      </w:r>
+      <w:proofErr w:type="gramStart"/>
+      <w:r>
+        <w:t>amount</w:t>
+      </w:r>
+      <w:proofErr w:type="gramEnd"/>
+      <w:r>
+        <w:t xml:space="preserve"> of extra tasks popped up that were not on the sprint and ended up being completed before the tasks on the sprint. </w:t>
+      </w:r>
+    </w:p>
+    <w:p>
+      <w:r>
+        <w:t xml:space="preserve">Feedback </w:t>
+      </w:r>
+      <w:proofErr w:type="spellStart"/>
+      <w:proofErr w:type="gramStart"/>
+      <w:r>
+        <w:t>Recieved</w:t>
+      </w:r>
+      <w:proofErr w:type="spellEnd"/>
+      <w:r>
+        <w:t xml:space="preserve"> :</w:t>
+      </w:r>
+      <w:proofErr w:type="gramEnd"/>
+      <w:r>
+        <w:t xml:space="preserve"> </w:t>
+      </w:r>
+      <w:r>
+        <w:t xml:space="preserve">From the presentation we was told our game should aim more towards our original genre rather than a platformer puzzle game. </w:t>
+      </w:r>
+    </w:p>
+    <w:p>
+      <w:r>
+        <w:t xml:space="preserve">Individual work </w:t>
+      </w:r>
+      <w:proofErr w:type="gramStart"/>
+      <w:r>
+        <w:t>completed:-</w:t>
+      </w:r>
+      <w:proofErr w:type="gramEnd"/>
     </w:p>
     <w:p>
       <w:r>
@@ -127,8 +227,30 @@
         <w:t>Ben Carter-</w:t>
       </w:r>
       <w:r>
-        <w:t xml:space="preserve"> Player and shield movements with the use of console controller and implementing HP for the character and enemies.</w:t>
-      </w:r>
+        <w:t xml:space="preserve"> </w:t>
+      </w:r>
+      <w:r>
+        <w:t>Create presentation slides and add</w:t>
+      </w:r>
+      <w:r>
+        <w:t>ed</w:t>
+      </w:r>
+      <w:r>
+        <w:t xml:space="preserve"> the art assets into the game.</w:t>
+      </w:r>
+      <w:r>
+        <w:t xml:space="preserve"> Created a </w:t>
+      </w:r>
+      <w:proofErr w:type="spellStart"/>
+      <w:r>
+        <w:t>tilemap</w:t>
+      </w:r>
+      <w:proofErr w:type="spellEnd"/>
+      <w:r>
+        <w:t xml:space="preserve"> for designers to be able to design levels.</w:t>
+      </w:r>
+    </w:p>
+    <w:p>
       <w:r>
         <w:br/>
       </w:r>
@@ -139,8 +261,19 @@
         <w:t>Brad Pablo-</w:t>
       </w:r>
       <w:r>
-        <w:t xml:space="preserve"> Creating 2/3 level platform mood boards regarding to the chosen theme, a mood board of possible projectile designs and designing rough level platform concepts for the game.</w:t>
-      </w:r>
+        <w:t xml:space="preserve"> </w:t>
+      </w:r>
+      <w:r>
+        <w:t>Create presentation slides and create</w:t>
+      </w:r>
+      <w:r>
+        <w:t>d</w:t>
+      </w:r>
+      <w:r>
+        <w:t xml:space="preserve"> the platforms into a sprite sheet</w:t>
+      </w:r>
+    </w:p>
+    <w:p>
       <w:r>
         <w:br/>
       </w:r>
@@ -148,11 +281,33 @@
         <w:rPr>
           <w:b/>
         </w:rPr>
-        <w:t>Giles Margerum-</w:t>
-      </w:r>
-      <w:r>
-        <w:t xml:space="preserve"> Designing rough concepts for the character and creating 2/3 mood boards for the character regarding to the chosen theme.</w:t>
-      </w:r>
+        <w:t xml:space="preserve">Giles </w:t>
+      </w:r>
+      <w:proofErr w:type="spellStart"/>
+      <w:r>
+        <w:rPr>
+          <w:b/>
+        </w:rPr>
+        <w:t>Margerum</w:t>
+      </w:r>
+      <w:proofErr w:type="spellEnd"/>
+      <w:r>
+        <w:rPr>
+          <w:b/>
+        </w:rPr>
+        <w:t>-</w:t>
+      </w:r>
+      <w:r>
+        <w:t xml:space="preserve"> </w:t>
+      </w:r>
+      <w:r>
+        <w:t>Create presentation slides and create</w:t>
+      </w:r>
+      <w:r>
+        <w:t>d turrets and shield assets</w:t>
+      </w:r>
+    </w:p>
+    <w:p>
       <w:r>
         <w:br/>
       </w:r>
@@ -163,28 +318,72 @@
         <w:t>Nicholas Bowen-</w:t>
       </w:r>
       <w:r>
-        <w:t xml:space="preserve"> Designing rough UI concepts for the game and creating 2/3 UI mood boards.</w:t>
-      </w:r>
-    </w:p>
-    <w:p>
-      <w:r>
-        <w:t xml:space="preserve">Item 2:-  </w:t>
-      </w:r>
-      <w:r>
-        <w:t>Implement current art assets and prepare for next weeks presentation</w:t>
-      </w:r>
-    </w:p>
-    <w:p>
-      <w:r>
-        <w:t>Tasks for the current week:-</w:t>
-      </w:r>
-    </w:p>
-    <w:p>
-      <w:r>
-        <w:t>You need to be absolutely clear as a team that individual participants understand the tasks they are being asked to complete and have estimated how long it will take them to finish. No more t</w:t>
-      </w:r>
-      <w:r>
-        <w:t>han 6 hours per person per week, 3 hours in lab based work and 3 remotely delivered.</w:t>
+        <w:t xml:space="preserve"> </w:t>
+      </w:r>
+      <w:r>
+        <w:t>Create presentation slides and create</w:t>
+      </w:r>
+      <w:r>
+        <w:t>d</w:t>
+      </w:r>
+      <w:r>
+        <w:t xml:space="preserve"> the finalised background for the game</w:t>
+      </w:r>
+      <w:r>
+        <w:t xml:space="preserve"> and designed a level for the presentation demo</w:t>
+      </w:r>
+      <w:r>
+        <w:t>.</w:t>
+      </w:r>
+    </w:p>
+    <w:p>
+      <w:r>
+        <w:t xml:space="preserve">Item </w:t>
+      </w:r>
+      <w:proofErr w:type="gramStart"/>
+      <w:r>
+        <w:t>2:-</w:t>
+      </w:r>
+      <w:proofErr w:type="gramEnd"/>
+      <w:r>
+        <w:t xml:space="preserve">  </w:t>
+      </w:r>
+      <w:r>
+        <w:t>The overall aim of this weeks sprint is to create fluid gameplay and finish adding the crucial artwork to the game.</w:t>
+      </w:r>
+    </w:p>
+    <w:p>
+      <w:r>
+        <w:t xml:space="preserve">Tasks for the current </w:t>
+      </w:r>
+      <w:proofErr w:type="gramStart"/>
+      <w:r>
+        <w:t>week:-</w:t>
+      </w:r>
+      <w:proofErr w:type="gramEnd"/>
+    </w:p>
+    <w:p>
+      <w:r>
+        <w:t xml:space="preserve">You need to be </w:t>
+      </w:r>
+      <w:proofErr w:type="gramStart"/>
+      <w:r>
+        <w:t>absolutely clear</w:t>
+      </w:r>
+      <w:proofErr w:type="gramEnd"/>
+      <w:r>
+        <w:t xml:space="preserve"> as a team that individual participants understand the tasks they are being asked to complete and have estimated how long it will take them to finish. No more t</w:t>
+      </w:r>
+      <w:r>
+        <w:t xml:space="preserve">han 6 hours per person per week, 3 hours in </w:t>
+      </w:r>
+      <w:proofErr w:type="gramStart"/>
+      <w:r>
+        <w:t>lab based</w:t>
+      </w:r>
+      <w:proofErr w:type="gramEnd"/>
+      <w:r>
+        <w:t xml:space="preserve"> work and 3 remotely delivered.</w:t>
       </w:r>
     </w:p>
     <w:p>
@@ -201,11 +400,21 @@
         <w:t xml:space="preserve"> </w:t>
       </w:r>
       <w:r>
-        <w:t>Create presentation slides and add the art assets into the game.</w:t>
-      </w:r>
-    </w:p>
-    <w:p>
-      <w:r>
+        <w:t xml:space="preserve">Recreate the shield to auto rotate instead of using the triggers. Create bouncing bullets and clean up the code to be </w:t>
+      </w:r>
+      <w:r>
+        <w:t xml:space="preserve">more </w:t>
+      </w:r>
+      <w:r>
+        <w:t>efficient</w:t>
+      </w:r>
+      <w:r>
+        <w:t xml:space="preserve"> and readable.</w:t>
+      </w:r>
+    </w:p>
+    <w:p>
+      <w:r>
+        <w:lastRenderedPageBreak/>
         <w:br/>
       </w:r>
       <w:r>
@@ -221,7 +430,10 @@
         <w:t xml:space="preserve"> </w:t>
       </w:r>
       <w:r>
-        <w:t>Create presentation slides and create the platforms into a sprite sheet</w:t>
+        <w:t>Projectile art (Regular and bouncing bullets</w:t>
+      </w:r>
+      <w:r>
+        <w:t>) and a death animation for character</w:t>
       </w:r>
     </w:p>
     <w:p>
@@ -232,18 +444,33 @@
         <w:rPr>
           <w:b/>
         </w:rPr>
-        <w:t>Giles Margerum-</w:t>
-      </w:r>
-      <w:r>
-        <w:rPr>
-          <w:b/>
-        </w:rPr>
-        <w:t xml:space="preserve"> </w:t>
-      </w:r>
-      <w:r>
-        <w:t>Create presentation slides and create the finalised character design idea</w:t>
-      </w:r>
-    </w:p>
+        <w:t xml:space="preserve">Giles </w:t>
+      </w:r>
+      <w:proofErr w:type="spellStart"/>
+      <w:r>
+        <w:rPr>
+          <w:b/>
+        </w:rPr>
+        <w:t>Margerum</w:t>
+      </w:r>
+      <w:proofErr w:type="spellEnd"/>
+      <w:r>
+        <w:rPr>
+          <w:b/>
+        </w:rPr>
+        <w:t>-</w:t>
+      </w:r>
+      <w:r>
+        <w:t xml:space="preserve"> </w:t>
+      </w:r>
+      <w:r>
+        <w:t xml:space="preserve">Recreate </w:t>
+      </w:r>
+      <w:r>
+        <w:t>Shield art and Running animation for character</w:t>
+      </w:r>
+    </w:p>
+    <w:p/>
     <w:p>
       <w:r>
         <w:br/>
@@ -261,32 +488,67 @@
         <w:t xml:space="preserve"> </w:t>
       </w:r>
       <w:r>
-        <w:t>Create presentation slides and create the finalised background for the game.</w:t>
+        <w:t>Create a jumping animation for character</w:t>
+      </w:r>
+      <w:r>
+        <w:t>, create</w:t>
+      </w:r>
+      <w:r>
+        <w:t xml:space="preserve"> a</w:t>
+      </w:r>
+      <w:r>
+        <w:t xml:space="preserve"> level for bouncing bullets in unity.</w:t>
+      </w:r>
+    </w:p>
+    <w:p/>
+    <w:p>
+      <w:r>
+        <w:t>(These tasks to be uploaded and tracked on JIRA)</w:t>
+      </w:r>
+    </w:p>
+    <w:p/>
+    <w:p>
+      <w:r>
+        <w:t xml:space="preserve">Item </w:t>
+      </w:r>
+      <w:proofErr w:type="gramStart"/>
+      <w:r>
+        <w:t>3:-</w:t>
+      </w:r>
+      <w:proofErr w:type="gramEnd"/>
+      <w:r>
+        <w:t xml:space="preserve">  Any Other Business.</w:t>
+      </w:r>
+    </w:p>
+    <w:p/>
+    <w:p>
+      <w:r>
+        <w:t xml:space="preserve">Meeting </w:t>
+      </w:r>
+      <w:proofErr w:type="gramStart"/>
+      <w:r>
+        <w:t>Ended :</w:t>
+      </w:r>
+      <w:proofErr w:type="gramEnd"/>
+      <w:r>
+        <w:t>-</w:t>
+      </w:r>
+      <w:r>
+        <w:t xml:space="preserve"> </w:t>
+      </w:r>
+      <w:r>
+        <w:t>15:24</w:t>
+      </w:r>
+    </w:p>
+    <w:p>
+      <w:r>
+        <w:t>Minute Taker:-</w:t>
+      </w:r>
+      <w:r>
+        <w:t xml:space="preserve"> Ben carter</w:t>
       </w:r>
       <w:bookmarkStart w:id="0" w:name="_GoBack"/>
       <w:bookmarkEnd w:id="0"/>
-    </w:p>
-    <w:p>
-      <w:r>
-        <w:t>(These tasks to be uploaded and tracked on JIRA)</w:t>
-      </w:r>
-    </w:p>
-    <w:p/>
-    <w:p>
-      <w:r>
-        <w:t>Item 3:-  Any Other Business.</w:t>
-      </w:r>
-    </w:p>
-    <w:p/>
-    <w:p>
-      <w:r>
-        <w:t>Meeting Ended :-</w:t>
-      </w:r>
-    </w:p>
-    <w:p>
-      <w:r>
-        <w:t>Minute Taker:-</w:t>
-      </w:r>
     </w:p>
     <w:p/>
     <w:sectPr>
@@ -300,7 +562,7 @@
 </file>
 
 <file path=word/styles.xml><?xml version="1.0" encoding="utf-8"?>
-<w:styles xmlns:mc="http://schemas.openxmlformats.org/markup-compatibility/2006" xmlns:r="http://schemas.openxmlformats.org/officeDocument/2006/relationships" xmlns:w="http://schemas.openxmlformats.org/wordprocessingml/2006/main" xmlns:w14="http://schemas.microsoft.com/office/word/2010/wordml" xmlns:w15="http://schemas.microsoft.com/office/word/2012/wordml" xmlns:w16se="http://schemas.microsoft.com/office/word/2015/wordml/symex" mc:Ignorable="w14 w15 w16se">
+<w:styles xmlns:mc="http://schemas.openxmlformats.org/markup-compatibility/2006" xmlns:r="http://schemas.openxmlformats.org/officeDocument/2006/relationships" xmlns:w="http://schemas.openxmlformats.org/wordprocessingml/2006/main" xmlns:w14="http://schemas.microsoft.com/office/word/2010/wordml" xmlns:w15="http://schemas.microsoft.com/office/word/2012/wordml" xmlns:w16cid="http://schemas.microsoft.com/office/word/2016/wordml/cid" xmlns:w16se="http://schemas.microsoft.com/office/word/2015/wordml/symex" mc:Ignorable="w14 w15 w16se w16cid">
   <w:docDefaults>
     <w:rPrDefault>
       <w:rPr>
@@ -316,7 +578,7 @@
       </w:pPr>
     </w:pPrDefault>
   </w:docDefaults>
-  <w:latentStyles w:defLockedState="0" w:defUIPriority="99" w:defSemiHidden="0" w:defUnhideWhenUsed="0" w:defQFormat="0" w:count="371">
+  <w:latentStyles w:defLockedState="0" w:defUIPriority="99" w:defSemiHidden="0" w:defUnhideWhenUsed="0" w:defQFormat="0" w:count="375">
     <w:lsdException w:name="Normal" w:uiPriority="0" w:qFormat="1"/>
     <w:lsdException w:name="heading 1" w:uiPriority="9" w:qFormat="1"/>
     <w:lsdException w:name="heading 2" w:semiHidden="1" w:uiPriority="9" w:unhideWhenUsed="1" w:qFormat="1"/>
@@ -422,7 +684,6 @@
     <w:lsdException w:name="HTML Sample" w:semiHidden="1" w:unhideWhenUsed="1"/>
     <w:lsdException w:name="HTML Typewriter" w:semiHidden="1" w:unhideWhenUsed="1"/>
     <w:lsdException w:name="HTML Variable" w:semiHidden="1" w:unhideWhenUsed="1"/>
-    <w:lsdException w:name="Normal Table" w:semiHidden="1" w:unhideWhenUsed="1"/>
     <w:lsdException w:name="annotation subject" w:semiHidden="1" w:unhideWhenUsed="1"/>
     <w:lsdException w:name="No List" w:semiHidden="1" w:unhideWhenUsed="1"/>
     <w:lsdException w:name="Outline List 1" w:semiHidden="1" w:unhideWhenUsed="1"/>
@@ -466,10 +727,8 @@
     <w:lsdException w:name="Table Elegant" w:semiHidden="1" w:unhideWhenUsed="1"/>
     <w:lsdException w:name="Table Professional" w:semiHidden="1" w:unhideWhenUsed="1"/>
     <w:lsdException w:name="Table Subtle 1" w:semiHidden="1" w:unhideWhenUsed="1"/>
-    <w:lsdException w:name="Table Subtle 2" w:semiHidden="1" w:unhideWhenUsed="1"/>
     <w:lsdException w:name="Table Web 1" w:semiHidden="1" w:unhideWhenUsed="1"/>
     <w:lsdException w:name="Table Web 2" w:semiHidden="1" w:unhideWhenUsed="1"/>
-    <w:lsdException w:name="Table Web 3" w:semiHidden="1" w:unhideWhenUsed="1"/>
     <w:lsdException w:name="Balloon Text" w:semiHidden="1" w:unhideWhenUsed="1"/>
     <w:lsdException w:name="Table Grid" w:uiPriority="59"/>
     <w:lsdException w:name="Table Theme" w:semiHidden="1" w:unhideWhenUsed="1"/>
@@ -688,6 +947,10 @@
     <w:lsdException w:name="List Table 5 Dark Accent 6" w:uiPriority="50"/>
     <w:lsdException w:name="List Table 6 Colorful Accent 6" w:uiPriority="51"/>
     <w:lsdException w:name="List Table 7 Colorful Accent 6" w:uiPriority="52"/>
+    <w:lsdException w:name="Mention" w:semiHidden="1" w:unhideWhenUsed="1"/>
+    <w:lsdException w:name="Smart Hyperlink" w:semiHidden="1" w:unhideWhenUsed="1"/>
+    <w:lsdException w:name="Hashtag" w:semiHidden="1" w:unhideWhenUsed="1"/>
+    <w:lsdException w:name="Unresolved Mention" w:semiHidden="1" w:unhideWhenUsed="1"/>
   </w:latentStyles>
   <w:style w:type="paragraph" w:default="1" w:styleId="Normal">
     <w:name w:val="Normal"/>
